--- a/DSA/DSA/Hashing/set_cheatsheet.docx
+++ b/DSA/DSA/Hashing/set_cheatsheet.docx
@@ -208,25 +208,7 @@
           <w:szCs w:val="16"/>
           <w:lang w:val="en-US"/>
         </w:rPr>
-        <w:t xml:space="preserve">Insertion of Elements – </w:t>
-      </w:r>
-      <w:proofErr w:type="gramStart"/>
-      <w:r>
-        <w:rPr>
-          <w:sz w:val="16"/>
-          <w:szCs w:val="16"/>
-          <w:lang w:val="en-US"/>
-        </w:rPr>
-        <w:t>O(</w:t>
-      </w:r>
-      <w:proofErr w:type="gramEnd"/>
-      <w:r>
-        <w:rPr>
-          <w:sz w:val="16"/>
-          <w:szCs w:val="16"/>
-          <w:lang w:val="en-US"/>
-        </w:rPr>
-        <w:t>log N)</w:t>
+        <w:t>Insertion of Elements – O(log N)</w:t>
       </w:r>
     </w:p>
     <w:p>
@@ -248,25 +230,7 @@
           <w:szCs w:val="16"/>
           <w:lang w:val="en-US"/>
         </w:rPr>
-        <w:t xml:space="preserve">Deletion of Elements – </w:t>
-      </w:r>
-      <w:proofErr w:type="gramStart"/>
-      <w:r>
-        <w:rPr>
-          <w:sz w:val="16"/>
-          <w:szCs w:val="16"/>
-          <w:lang w:val="en-US"/>
-        </w:rPr>
-        <w:t>O(</w:t>
-      </w:r>
-      <w:proofErr w:type="gramEnd"/>
-      <w:r>
-        <w:rPr>
-          <w:sz w:val="16"/>
-          <w:szCs w:val="16"/>
-          <w:lang w:val="en-US"/>
-        </w:rPr>
-        <w:t>log N)</w:t>
+        <w:t>Deletion of Elements – O(log N)</w:t>
       </w:r>
     </w:p>
     <w:p>
@@ -321,16 +285,8 @@
         <w:rPr>
           <w:lang w:val="en-US"/>
         </w:rPr>
-        <w:t xml:space="preserve">    set&lt;type&gt; variable </w:t>
+        <w:t xml:space="preserve">    set&lt;type&gt; variable name;</w:t>
       </w:r>
-      <w:proofErr w:type="gramStart"/>
-      <w:r>
-        <w:rPr>
-          <w:lang w:val="en-US"/>
-        </w:rPr>
-        <w:t>name;</w:t>
-      </w:r>
-      <w:proofErr w:type="gramEnd"/>
     </w:p>
     <w:p>
       <w:pPr>
@@ -352,29 +308,15 @@
         <w:rPr>
           <w:lang w:val="en-US"/>
         </w:rPr>
-        <w:t>unordered_s</w:t>
-      </w:r>
-      <w:r>
-        <w:rPr>
-          <w:lang w:val="en-US"/>
-        </w:rPr>
-        <w:t>et</w:t>
+        <w:t>unordered_set</w:t>
       </w:r>
       <w:proofErr w:type="spellEnd"/>
       <w:r>
         <w:rPr>
           <w:lang w:val="en-US"/>
         </w:rPr>
-        <w:t xml:space="preserve">&lt;type&gt; variable </w:t>
+        <w:t>&lt;type&gt; variable name;</w:t>
       </w:r>
-      <w:proofErr w:type="gramStart"/>
-      <w:r>
-        <w:rPr>
-          <w:lang w:val="en-US"/>
-        </w:rPr>
-        <w:t>name;</w:t>
-      </w:r>
-      <w:proofErr w:type="gramEnd"/>
     </w:p>
     <w:p>
       <w:pPr>
@@ -403,8 +345,8 @@
         <w:tblLook w:val="04A0" w:firstRow="1" w:lastRow="0" w:firstColumn="1" w:lastColumn="0" w:noHBand="0" w:noVBand="1"/>
       </w:tblPr>
       <w:tblGrid>
-        <w:gridCol w:w="3233"/>
-        <w:gridCol w:w="5783"/>
+        <w:gridCol w:w="3061"/>
+        <w:gridCol w:w="5955"/>
       </w:tblGrid>
       <w:tr>
         <w:tc>
@@ -524,31 +466,17 @@
               </w:rPr>
             </w:pPr>
             <w:hyperlink r:id="rId5" w:history="1">
-              <w:proofErr w:type="gramStart"/>
-              <w:r>
-                <w:rPr>
-                  <w:rFonts w:eastAsia="Times New Roman" w:cstheme="minorHAnsi"/>
-                  <w:color w:val="000000" w:themeColor="text1"/>
-                  <w:spacing w:val="2"/>
-                  <w:sz w:val="24"/>
-                  <w:szCs w:val="24"/>
-                  <w:bdr w:val="none" w:sz="0" w:space="0" w:color="auto" w:frame="1"/>
-                  <w:lang w:eastAsia="en-IN"/>
-                </w:rPr>
-                <w:t>begin(</w:t>
-              </w:r>
-              <w:proofErr w:type="gramEnd"/>
-              <w:r>
-                <w:rPr>
-                  <w:rFonts w:eastAsia="Times New Roman" w:cstheme="minorHAnsi"/>
-                  <w:color w:val="000000" w:themeColor="text1"/>
-                  <w:spacing w:val="2"/>
-                  <w:sz w:val="24"/>
-                  <w:szCs w:val="24"/>
-                  <w:bdr w:val="none" w:sz="0" w:space="0" w:color="auto" w:frame="1"/>
-                  <w:lang w:eastAsia="en-IN"/>
-                </w:rPr>
-                <w:t>)</w:t>
+              <w:r>
+                <w:rPr>
+                  <w:rFonts w:eastAsia="Times New Roman" w:cstheme="minorHAnsi"/>
+                  <w:color w:val="000000" w:themeColor="text1"/>
+                  <w:spacing w:val="2"/>
+                  <w:sz w:val="24"/>
+                  <w:szCs w:val="24"/>
+                  <w:bdr w:val="none" w:sz="0" w:space="0" w:color="auto" w:frame="1"/>
+                  <w:lang w:eastAsia="en-IN"/>
+                </w:rPr>
+                <w:t>begin()</w:t>
               </w:r>
             </w:hyperlink>
           </w:p>
@@ -601,31 +529,17 @@
               </w:rPr>
             </w:pPr>
             <w:hyperlink r:id="rId6" w:history="1">
-              <w:proofErr w:type="gramStart"/>
-              <w:r>
-                <w:rPr>
-                  <w:rFonts w:eastAsia="Times New Roman" w:cstheme="minorHAnsi"/>
-                  <w:color w:val="000000" w:themeColor="text1"/>
-                  <w:spacing w:val="2"/>
-                  <w:sz w:val="24"/>
-                  <w:szCs w:val="24"/>
-                  <w:bdr w:val="none" w:sz="0" w:space="0" w:color="auto" w:frame="1"/>
-                  <w:lang w:eastAsia="en-IN"/>
-                </w:rPr>
-                <w:t>end(</w:t>
-              </w:r>
-              <w:proofErr w:type="gramEnd"/>
-              <w:r>
-                <w:rPr>
-                  <w:rFonts w:eastAsia="Times New Roman" w:cstheme="minorHAnsi"/>
-                  <w:color w:val="000000" w:themeColor="text1"/>
-                  <w:spacing w:val="2"/>
-                  <w:sz w:val="24"/>
-                  <w:szCs w:val="24"/>
-                  <w:bdr w:val="none" w:sz="0" w:space="0" w:color="auto" w:frame="1"/>
-                  <w:lang w:eastAsia="en-IN"/>
-                </w:rPr>
-                <w:t>)</w:t>
+              <w:r>
+                <w:rPr>
+                  <w:rFonts w:eastAsia="Times New Roman" w:cstheme="minorHAnsi"/>
+                  <w:color w:val="000000" w:themeColor="text1"/>
+                  <w:spacing w:val="2"/>
+                  <w:sz w:val="24"/>
+                  <w:szCs w:val="24"/>
+                  <w:bdr w:val="none" w:sz="0" w:space="0" w:color="auto" w:frame="1"/>
+                  <w:lang w:eastAsia="en-IN"/>
+                </w:rPr>
+                <w:t>end()</w:t>
               </w:r>
             </w:hyperlink>
           </w:p>
@@ -679,7 +593,6 @@
             </w:pPr>
             <w:hyperlink r:id="rId7" w:history="1">
               <w:proofErr w:type="spellStart"/>
-              <w:proofErr w:type="gramStart"/>
               <w:r>
                 <w:rPr>
                   <w:rFonts w:eastAsia="Times New Roman" w:cstheme="minorHAnsi"/>
@@ -703,20 +616,7 @@
                   <w:bdr w:val="none" w:sz="0" w:space="0" w:color="auto" w:frame="1"/>
                   <w:lang w:eastAsia="en-IN"/>
                 </w:rPr>
-                <w:t>(</w:t>
-              </w:r>
-              <w:proofErr w:type="gramEnd"/>
-              <w:r>
-                <w:rPr>
-                  <w:rFonts w:eastAsia="Times New Roman" w:cstheme="minorHAnsi"/>
-                  <w:color w:val="000000" w:themeColor="text1"/>
-                  <w:spacing w:val="2"/>
-                  <w:sz w:val="24"/>
-                  <w:szCs w:val="24"/>
-                  <w:bdr w:val="none" w:sz="0" w:space="0" w:color="auto" w:frame="1"/>
-                  <w:lang w:eastAsia="en-IN"/>
-                </w:rPr>
-                <w:t>)</w:t>
+                <w:t>()</w:t>
               </w:r>
             </w:hyperlink>
           </w:p>
@@ -769,31 +669,17 @@
               </w:rPr>
             </w:pPr>
             <w:hyperlink r:id="rId8" w:history="1">
-              <w:proofErr w:type="gramStart"/>
-              <w:r>
-                <w:rPr>
-                  <w:rFonts w:eastAsia="Times New Roman" w:cstheme="minorHAnsi"/>
-                  <w:color w:val="000000" w:themeColor="text1"/>
-                  <w:spacing w:val="2"/>
-                  <w:sz w:val="24"/>
-                  <w:szCs w:val="24"/>
-                  <w:bdr w:val="none" w:sz="0" w:space="0" w:color="auto" w:frame="1"/>
-                  <w:lang w:eastAsia="en-IN"/>
-                </w:rPr>
-                <w:t>rend(</w:t>
-              </w:r>
-              <w:proofErr w:type="gramEnd"/>
-              <w:r>
-                <w:rPr>
-                  <w:rFonts w:eastAsia="Times New Roman" w:cstheme="minorHAnsi"/>
-                  <w:color w:val="000000" w:themeColor="text1"/>
-                  <w:spacing w:val="2"/>
-                  <w:sz w:val="24"/>
-                  <w:szCs w:val="24"/>
-                  <w:bdr w:val="none" w:sz="0" w:space="0" w:color="auto" w:frame="1"/>
-                  <w:lang w:eastAsia="en-IN"/>
-                </w:rPr>
-                <w:t>)</w:t>
+              <w:r>
+                <w:rPr>
+                  <w:rFonts w:eastAsia="Times New Roman" w:cstheme="minorHAnsi"/>
+                  <w:color w:val="000000" w:themeColor="text1"/>
+                  <w:spacing w:val="2"/>
+                  <w:sz w:val="24"/>
+                  <w:szCs w:val="24"/>
+                  <w:bdr w:val="none" w:sz="0" w:space="0" w:color="auto" w:frame="1"/>
+                  <w:lang w:eastAsia="en-IN"/>
+                </w:rPr>
+                <w:t>rend()</w:t>
               </w:r>
             </w:hyperlink>
           </w:p>
@@ -847,7 +733,6 @@
             </w:pPr>
             <w:hyperlink r:id="rId9" w:history="1">
               <w:proofErr w:type="spellStart"/>
-              <w:proofErr w:type="gramStart"/>
               <w:r>
                 <w:rPr>
                   <w:rFonts w:eastAsia="Times New Roman" w:cstheme="minorHAnsi"/>
@@ -871,20 +756,7 @@
                   <w:bdr w:val="none" w:sz="0" w:space="0" w:color="auto" w:frame="1"/>
                   <w:lang w:eastAsia="en-IN"/>
                 </w:rPr>
-                <w:t>(</w:t>
-              </w:r>
-              <w:proofErr w:type="gramEnd"/>
-              <w:r>
-                <w:rPr>
-                  <w:rFonts w:eastAsia="Times New Roman" w:cstheme="minorHAnsi"/>
-                  <w:color w:val="000000" w:themeColor="text1"/>
-                  <w:spacing w:val="2"/>
-                  <w:sz w:val="24"/>
-                  <w:szCs w:val="24"/>
-                  <w:bdr w:val="none" w:sz="0" w:space="0" w:color="auto" w:frame="1"/>
-                  <w:lang w:eastAsia="en-IN"/>
-                </w:rPr>
-                <w:t>)</w:t>
+                <w:t>()</w:t>
               </w:r>
             </w:hyperlink>
           </w:p>
@@ -938,7 +810,6 @@
             </w:pPr>
             <w:hyperlink r:id="rId10" w:history="1">
               <w:proofErr w:type="spellStart"/>
-              <w:proofErr w:type="gramStart"/>
               <w:r>
                 <w:rPr>
                   <w:rFonts w:eastAsia="Times New Roman" w:cstheme="minorHAnsi"/>
@@ -962,20 +833,7 @@
                   <w:bdr w:val="none" w:sz="0" w:space="0" w:color="auto" w:frame="1"/>
                   <w:lang w:eastAsia="en-IN"/>
                 </w:rPr>
-                <w:t>(</w:t>
-              </w:r>
-              <w:proofErr w:type="gramEnd"/>
-              <w:r>
-                <w:rPr>
-                  <w:rFonts w:eastAsia="Times New Roman" w:cstheme="minorHAnsi"/>
-                  <w:color w:val="000000" w:themeColor="text1"/>
-                  <w:spacing w:val="2"/>
-                  <w:sz w:val="24"/>
-                  <w:szCs w:val="24"/>
-                  <w:bdr w:val="none" w:sz="0" w:space="0" w:color="auto" w:frame="1"/>
-                  <w:lang w:eastAsia="en-IN"/>
-                </w:rPr>
-                <w:t>)</w:t>
+                <w:t>()</w:t>
               </w:r>
             </w:hyperlink>
           </w:p>
@@ -1029,7 +887,6 @@
             </w:pPr>
             <w:hyperlink r:id="rId11" w:history="1">
               <w:proofErr w:type="spellStart"/>
-              <w:proofErr w:type="gramStart"/>
               <w:r>
                 <w:rPr>
                   <w:rFonts w:eastAsia="Times New Roman" w:cstheme="minorHAnsi"/>
@@ -1053,20 +910,7 @@
                   <w:bdr w:val="none" w:sz="0" w:space="0" w:color="auto" w:frame="1"/>
                   <w:lang w:eastAsia="en-IN"/>
                 </w:rPr>
-                <w:t>(</w:t>
-              </w:r>
-              <w:proofErr w:type="gramEnd"/>
-              <w:r>
-                <w:rPr>
-                  <w:rFonts w:eastAsia="Times New Roman" w:cstheme="minorHAnsi"/>
-                  <w:color w:val="000000" w:themeColor="text1"/>
-                  <w:spacing w:val="2"/>
-                  <w:sz w:val="24"/>
-                  <w:szCs w:val="24"/>
-                  <w:bdr w:val="none" w:sz="0" w:space="0" w:color="auto" w:frame="1"/>
-                  <w:lang w:eastAsia="en-IN"/>
-                </w:rPr>
-                <w:t>)</w:t>
+                <w:t>()</w:t>
               </w:r>
             </w:hyperlink>
           </w:p>
@@ -1120,7 +964,6 @@
             </w:pPr>
             <w:hyperlink r:id="rId12" w:history="1">
               <w:proofErr w:type="spellStart"/>
-              <w:proofErr w:type="gramStart"/>
               <w:r>
                 <w:rPr>
                   <w:rFonts w:eastAsia="Times New Roman" w:cstheme="minorHAnsi"/>
@@ -1144,20 +987,7 @@
                   <w:bdr w:val="none" w:sz="0" w:space="0" w:color="auto" w:frame="1"/>
                   <w:lang w:eastAsia="en-IN"/>
                 </w:rPr>
-                <w:t>(</w:t>
-              </w:r>
-              <w:proofErr w:type="gramEnd"/>
-              <w:r>
-                <w:rPr>
-                  <w:rFonts w:eastAsia="Times New Roman" w:cstheme="minorHAnsi"/>
-                  <w:color w:val="000000" w:themeColor="text1"/>
-                  <w:spacing w:val="2"/>
-                  <w:sz w:val="24"/>
-                  <w:szCs w:val="24"/>
-                  <w:bdr w:val="none" w:sz="0" w:space="0" w:color="auto" w:frame="1"/>
-                  <w:lang w:eastAsia="en-IN"/>
-                </w:rPr>
-                <w:t>)</w:t>
+                <w:t>()</w:t>
               </w:r>
             </w:hyperlink>
           </w:p>
@@ -1210,31 +1040,17 @@
               </w:rPr>
             </w:pPr>
             <w:hyperlink r:id="rId13" w:history="1">
-              <w:proofErr w:type="gramStart"/>
-              <w:r>
-                <w:rPr>
-                  <w:rFonts w:eastAsia="Times New Roman" w:cstheme="minorHAnsi"/>
-                  <w:color w:val="000000" w:themeColor="text1"/>
-                  <w:spacing w:val="2"/>
-                  <w:sz w:val="24"/>
-                  <w:szCs w:val="24"/>
-                  <w:bdr w:val="none" w:sz="0" w:space="0" w:color="auto" w:frame="1"/>
-                  <w:lang w:eastAsia="en-IN"/>
-                </w:rPr>
-                <w:t>size(</w:t>
-              </w:r>
-              <w:proofErr w:type="gramEnd"/>
-              <w:r>
-                <w:rPr>
-                  <w:rFonts w:eastAsia="Times New Roman" w:cstheme="minorHAnsi"/>
-                  <w:color w:val="000000" w:themeColor="text1"/>
-                  <w:spacing w:val="2"/>
-                  <w:sz w:val="24"/>
-                  <w:szCs w:val="24"/>
-                  <w:bdr w:val="none" w:sz="0" w:space="0" w:color="auto" w:frame="1"/>
-                  <w:lang w:eastAsia="en-IN"/>
-                </w:rPr>
-                <w:t>)</w:t>
+              <w:r>
+                <w:rPr>
+                  <w:rFonts w:eastAsia="Times New Roman" w:cstheme="minorHAnsi"/>
+                  <w:color w:val="000000" w:themeColor="text1"/>
+                  <w:spacing w:val="2"/>
+                  <w:sz w:val="24"/>
+                  <w:szCs w:val="24"/>
+                  <w:bdr w:val="none" w:sz="0" w:space="0" w:color="auto" w:frame="1"/>
+                  <w:lang w:eastAsia="en-IN"/>
+                </w:rPr>
+                <w:t>size()</w:t>
               </w:r>
             </w:hyperlink>
           </w:p>
@@ -1298,20 +1114,7 @@
                   <w:bdr w:val="none" w:sz="0" w:space="0" w:color="auto" w:frame="1"/>
                   <w:lang w:eastAsia="en-IN"/>
                 </w:rPr>
-                <w:t>max_</w:t>
-              </w:r>
-              <w:proofErr w:type="gramStart"/>
-              <w:r>
-                <w:rPr>
-                  <w:rFonts w:eastAsia="Times New Roman" w:cstheme="minorHAnsi"/>
-                  <w:color w:val="000000" w:themeColor="text1"/>
-                  <w:spacing w:val="2"/>
-                  <w:sz w:val="24"/>
-                  <w:szCs w:val="24"/>
-                  <w:bdr w:val="none" w:sz="0" w:space="0" w:color="auto" w:frame="1"/>
-                  <w:lang w:eastAsia="en-IN"/>
-                </w:rPr>
-                <w:t>size</w:t>
+                <w:t>max_size</w:t>
               </w:r>
               <w:proofErr w:type="spellEnd"/>
               <w:r>
@@ -1324,20 +1127,7 @@
                   <w:bdr w:val="none" w:sz="0" w:space="0" w:color="auto" w:frame="1"/>
                   <w:lang w:eastAsia="en-IN"/>
                 </w:rPr>
-                <w:t>(</w:t>
-              </w:r>
-              <w:proofErr w:type="gramEnd"/>
-              <w:r>
-                <w:rPr>
-                  <w:rFonts w:eastAsia="Times New Roman" w:cstheme="minorHAnsi"/>
-                  <w:color w:val="000000" w:themeColor="text1"/>
-                  <w:spacing w:val="2"/>
-                  <w:sz w:val="24"/>
-                  <w:szCs w:val="24"/>
-                  <w:bdr w:val="none" w:sz="0" w:space="0" w:color="auto" w:frame="1"/>
-                  <w:lang w:eastAsia="en-IN"/>
-                </w:rPr>
-                <w:t>)</w:t>
+                <w:t>()</w:t>
               </w:r>
             </w:hyperlink>
           </w:p>
@@ -1390,31 +1180,17 @@
               </w:rPr>
             </w:pPr>
             <w:hyperlink r:id="rId15" w:history="1">
-              <w:proofErr w:type="gramStart"/>
-              <w:r>
-                <w:rPr>
-                  <w:rFonts w:eastAsia="Times New Roman" w:cstheme="minorHAnsi"/>
-                  <w:color w:val="000000" w:themeColor="text1"/>
-                  <w:spacing w:val="2"/>
-                  <w:sz w:val="24"/>
-                  <w:szCs w:val="24"/>
-                  <w:bdr w:val="none" w:sz="0" w:space="0" w:color="auto" w:frame="1"/>
-                  <w:lang w:eastAsia="en-IN"/>
-                </w:rPr>
-                <w:t>empty(</w:t>
-              </w:r>
-              <w:proofErr w:type="gramEnd"/>
-              <w:r>
-                <w:rPr>
-                  <w:rFonts w:eastAsia="Times New Roman" w:cstheme="minorHAnsi"/>
-                  <w:color w:val="000000" w:themeColor="text1"/>
-                  <w:spacing w:val="2"/>
-                  <w:sz w:val="24"/>
-                  <w:szCs w:val="24"/>
-                  <w:bdr w:val="none" w:sz="0" w:space="0" w:color="auto" w:frame="1"/>
-                  <w:lang w:eastAsia="en-IN"/>
-                </w:rPr>
-                <w:t>)</w:t>
+              <w:r>
+                <w:rPr>
+                  <w:rFonts w:eastAsia="Times New Roman" w:cstheme="minorHAnsi"/>
+                  <w:color w:val="000000" w:themeColor="text1"/>
+                  <w:spacing w:val="2"/>
+                  <w:sz w:val="24"/>
+                  <w:szCs w:val="24"/>
+                  <w:bdr w:val="none" w:sz="0" w:space="0" w:color="auto" w:frame="1"/>
+                  <w:lang w:eastAsia="en-IN"/>
+                </w:rPr>
+                <w:t>empty()</w:t>
               </w:r>
             </w:hyperlink>
           </w:p>
@@ -1467,7 +1243,6 @@
               </w:rPr>
             </w:pPr>
             <w:hyperlink r:id="rId16" w:history="1">
-              <w:proofErr w:type="gramStart"/>
               <w:r>
                 <w:rPr>
                   <w:rFonts w:eastAsia="Times New Roman" w:cstheme="minorHAnsi"/>
@@ -1481,7 +1256,6 @@
                 <w:t>insert(</w:t>
               </w:r>
               <w:proofErr w:type="spellStart"/>
-              <w:proofErr w:type="gramEnd"/>
               <w:r>
                 <w:rPr>
                   <w:rFonts w:eastAsia="Times New Roman" w:cstheme="minorHAnsi"/>
@@ -1558,31 +1332,17 @@
               </w:rPr>
             </w:pPr>
             <w:hyperlink r:id="rId17" w:history="1">
-              <w:proofErr w:type="gramStart"/>
-              <w:r>
-                <w:rPr>
-                  <w:rFonts w:eastAsia="Times New Roman" w:cstheme="minorHAnsi"/>
-                  <w:color w:val="000000" w:themeColor="text1"/>
-                  <w:spacing w:val="2"/>
-                  <w:sz w:val="24"/>
-                  <w:szCs w:val="24"/>
-                  <w:bdr w:val="none" w:sz="0" w:space="0" w:color="auto" w:frame="1"/>
-                  <w:lang w:eastAsia="en-IN"/>
-                </w:rPr>
-                <w:t>iterator</w:t>
-              </w:r>
-              <w:proofErr w:type="gramEnd"/>
-              <w:r>
-                <w:rPr>
-                  <w:rFonts w:eastAsia="Times New Roman" w:cstheme="minorHAnsi"/>
-                  <w:color w:val="000000" w:themeColor="text1"/>
-                  <w:spacing w:val="2"/>
-                  <w:sz w:val="24"/>
-                  <w:szCs w:val="24"/>
-                  <w:bdr w:val="none" w:sz="0" w:space="0" w:color="auto" w:frame="1"/>
-                  <w:lang w:eastAsia="en-IN"/>
-                </w:rPr>
-                <w:t xml:space="preserve"> insert (iterator position, </w:t>
+              <w:r>
+                <w:rPr>
+                  <w:rFonts w:eastAsia="Times New Roman" w:cstheme="minorHAnsi"/>
+                  <w:color w:val="000000" w:themeColor="text1"/>
+                  <w:spacing w:val="2"/>
+                  <w:sz w:val="24"/>
+                  <w:szCs w:val="24"/>
+                  <w:bdr w:val="none" w:sz="0" w:space="0" w:color="auto" w:frame="1"/>
+                  <w:lang w:eastAsia="en-IN"/>
+                </w:rPr>
+                <w:t xml:space="preserve">insert (iterator position, </w:t>
               </w:r>
               <w:proofErr w:type="spellStart"/>
               <w:r>
@@ -1661,31 +1421,17 @@
               </w:rPr>
             </w:pPr>
             <w:hyperlink r:id="rId18" w:history="1">
-              <w:proofErr w:type="gramStart"/>
-              <w:r>
-                <w:rPr>
-                  <w:rFonts w:eastAsia="Times New Roman" w:cstheme="minorHAnsi"/>
-                  <w:color w:val="000000" w:themeColor="text1"/>
-                  <w:spacing w:val="2"/>
-                  <w:sz w:val="24"/>
-                  <w:szCs w:val="24"/>
-                  <w:bdr w:val="none" w:sz="0" w:space="0" w:color="auto" w:frame="1"/>
-                  <w:lang w:eastAsia="en-IN"/>
-                </w:rPr>
-                <w:t>erase(</w:t>
-              </w:r>
-              <w:proofErr w:type="gramEnd"/>
-              <w:r>
-                <w:rPr>
-                  <w:rFonts w:eastAsia="Times New Roman" w:cstheme="minorHAnsi"/>
-                  <w:color w:val="000000" w:themeColor="text1"/>
-                  <w:spacing w:val="2"/>
-                  <w:sz w:val="24"/>
-                  <w:szCs w:val="24"/>
-                  <w:bdr w:val="none" w:sz="0" w:space="0" w:color="auto" w:frame="1"/>
-                  <w:lang w:eastAsia="en-IN"/>
-                </w:rPr>
-                <w:t>iterator position) </w:t>
+              <w:r>
+                <w:rPr>
+                  <w:rFonts w:eastAsia="Times New Roman" w:cstheme="minorHAnsi"/>
+                  <w:color w:val="000000" w:themeColor="text1"/>
+                  <w:spacing w:val="2"/>
+                  <w:sz w:val="24"/>
+                  <w:szCs w:val="24"/>
+                  <w:bdr w:val="none" w:sz="0" w:space="0" w:color="auto" w:frame="1"/>
+                  <w:lang w:eastAsia="en-IN"/>
+                </w:rPr>
+                <w:t>erase(iterator position) </w:t>
               </w:r>
             </w:hyperlink>
           </w:p>
@@ -1738,7 +1484,6 @@
               </w:rPr>
             </w:pPr>
             <w:hyperlink r:id="rId19" w:history="1">
-              <w:proofErr w:type="gramStart"/>
               <w:r>
                 <w:rPr>
                   <w:rFonts w:eastAsia="Times New Roman" w:cstheme="minorHAnsi"/>
@@ -1752,7 +1497,6 @@
                 <w:t>erase(</w:t>
               </w:r>
               <w:proofErr w:type="spellStart"/>
-              <w:proofErr w:type="gramEnd"/>
               <w:r>
                 <w:rPr>
                   <w:rFonts w:eastAsia="Times New Roman" w:cstheme="minorHAnsi"/>
@@ -1829,31 +1573,17 @@
               </w:rPr>
             </w:pPr>
             <w:hyperlink r:id="rId20" w:history="1">
-              <w:proofErr w:type="gramStart"/>
-              <w:r>
-                <w:rPr>
-                  <w:rFonts w:eastAsia="Times New Roman" w:cstheme="minorHAnsi"/>
-                  <w:color w:val="000000" w:themeColor="text1"/>
-                  <w:spacing w:val="2"/>
-                  <w:sz w:val="24"/>
-                  <w:szCs w:val="24"/>
-                  <w:bdr w:val="none" w:sz="0" w:space="0" w:color="auto" w:frame="1"/>
-                  <w:lang w:eastAsia="en-IN"/>
-                </w:rPr>
-                <w:t>clear(</w:t>
-              </w:r>
-              <w:proofErr w:type="gramEnd"/>
-              <w:r>
-                <w:rPr>
-                  <w:rFonts w:eastAsia="Times New Roman" w:cstheme="minorHAnsi"/>
-                  <w:color w:val="000000" w:themeColor="text1"/>
-                  <w:spacing w:val="2"/>
-                  <w:sz w:val="24"/>
-                  <w:szCs w:val="24"/>
-                  <w:bdr w:val="none" w:sz="0" w:space="0" w:color="auto" w:frame="1"/>
-                  <w:lang w:eastAsia="en-IN"/>
-                </w:rPr>
-                <w:t>) </w:t>
+              <w:r>
+                <w:rPr>
+                  <w:rFonts w:eastAsia="Times New Roman" w:cstheme="minorHAnsi"/>
+                  <w:color w:val="000000" w:themeColor="text1"/>
+                  <w:spacing w:val="2"/>
+                  <w:sz w:val="24"/>
+                  <w:szCs w:val="24"/>
+                  <w:bdr w:val="none" w:sz="0" w:space="0" w:color="auto" w:frame="1"/>
+                  <w:lang w:eastAsia="en-IN"/>
+                </w:rPr>
+                <w:t>clear() </w:t>
               </w:r>
             </w:hyperlink>
           </w:p>
@@ -1917,20 +1647,7 @@
                   <w:bdr w:val="none" w:sz="0" w:space="0" w:color="auto" w:frame="1"/>
                   <w:lang w:eastAsia="en-IN"/>
                 </w:rPr>
-                <w:t>key_</w:t>
-              </w:r>
-              <w:proofErr w:type="gramStart"/>
-              <w:r>
-                <w:rPr>
-                  <w:rFonts w:eastAsia="Times New Roman" w:cstheme="minorHAnsi"/>
-                  <w:color w:val="000000" w:themeColor="text1"/>
-                  <w:spacing w:val="2"/>
-                  <w:sz w:val="24"/>
-                  <w:szCs w:val="24"/>
-                  <w:bdr w:val="none" w:sz="0" w:space="0" w:color="auto" w:frame="1"/>
-                  <w:lang w:eastAsia="en-IN"/>
-                </w:rPr>
-                <w:t>comp</w:t>
+                <w:t>key_comp</w:t>
               </w:r>
               <w:proofErr w:type="spellEnd"/>
               <w:r>
@@ -1943,20 +1660,7 @@
                   <w:bdr w:val="none" w:sz="0" w:space="0" w:color="auto" w:frame="1"/>
                   <w:lang w:eastAsia="en-IN"/>
                 </w:rPr>
-                <w:t>(</w:t>
-              </w:r>
-              <w:proofErr w:type="gramEnd"/>
-              <w:r>
-                <w:rPr>
-                  <w:rFonts w:eastAsia="Times New Roman" w:cstheme="minorHAnsi"/>
-                  <w:color w:val="000000" w:themeColor="text1"/>
-                  <w:spacing w:val="2"/>
-                  <w:sz w:val="24"/>
-                  <w:szCs w:val="24"/>
-                  <w:bdr w:val="none" w:sz="0" w:space="0" w:color="auto" w:frame="1"/>
-                  <w:lang w:eastAsia="en-IN"/>
-                </w:rPr>
-                <w:t>)</w:t>
+                <w:t>()</w:t>
               </w:r>
             </w:hyperlink>
             <w:r>
@@ -2037,31 +1741,7 @@
                 <w:szCs w:val="24"/>
                 <w:lang w:eastAsia="en-IN"/>
               </w:rPr>
-              <w:t>Returns the object that determines how the elements in the set are ordered (‘</w:t>
-            </w:r>
-            <w:proofErr w:type="gramStart"/>
-            <w:r>
-              <w:rPr>
-                <w:rFonts w:eastAsia="Times New Roman" w:cstheme="minorHAnsi"/>
-                <w:color w:val="000000" w:themeColor="text1"/>
-                <w:spacing w:val="2"/>
-                <w:sz w:val="24"/>
-                <w:szCs w:val="24"/>
-                <w:lang w:eastAsia="en-IN"/>
-              </w:rPr>
-              <w:t>&lt;‘ by</w:t>
-            </w:r>
-            <w:proofErr w:type="gramEnd"/>
-            <w:r>
-              <w:rPr>
-                <w:rFonts w:eastAsia="Times New Roman" w:cstheme="minorHAnsi"/>
-                <w:color w:val="000000" w:themeColor="text1"/>
-                <w:spacing w:val="2"/>
-                <w:sz w:val="24"/>
-                <w:szCs w:val="24"/>
-                <w:lang w:eastAsia="en-IN"/>
-              </w:rPr>
-              <w:t xml:space="preserve"> default).</w:t>
+              <w:t>Returns the object that determines how the elements in the set are ordered (‘&lt;‘ by default).</w:t>
             </w:r>
           </w:p>
         </w:tc>
@@ -2084,7 +1764,6 @@
               </w:rPr>
             </w:pPr>
             <w:hyperlink r:id="rId23" w:history="1">
-              <w:proofErr w:type="gramStart"/>
               <w:r>
                 <w:rPr>
                   <w:rFonts w:eastAsia="Times New Roman" w:cstheme="minorHAnsi"/>
@@ -2098,7 +1777,6 @@
                 <w:t>find(</w:t>
               </w:r>
               <w:proofErr w:type="spellStart"/>
-              <w:proofErr w:type="gramEnd"/>
               <w:r>
                 <w:rPr>
                   <w:rFonts w:eastAsia="Times New Roman" w:cstheme="minorHAnsi"/>
@@ -2175,7 +1853,6 @@
               </w:rPr>
             </w:pPr>
             <w:hyperlink r:id="rId24" w:history="1">
-              <w:proofErr w:type="gramStart"/>
               <w:r>
                 <w:rPr>
                   <w:rFonts w:eastAsia="Times New Roman" w:cstheme="minorHAnsi"/>
@@ -2189,7 +1866,6 @@
                 <w:t>count(</w:t>
               </w:r>
               <w:proofErr w:type="spellStart"/>
-              <w:proofErr w:type="gramEnd"/>
               <w:r>
                 <w:rPr>
                   <w:rFonts w:eastAsia="Times New Roman" w:cstheme="minorHAnsi"/>
@@ -2277,20 +1953,7 @@
                   <w:bdr w:val="none" w:sz="0" w:space="0" w:color="auto" w:frame="1"/>
                   <w:lang w:eastAsia="en-IN"/>
                 </w:rPr>
-                <w:t>lower_</w:t>
-              </w:r>
-              <w:proofErr w:type="gramStart"/>
-              <w:r>
-                <w:rPr>
-                  <w:rFonts w:eastAsia="Times New Roman" w:cstheme="minorHAnsi"/>
-                  <w:color w:val="000000" w:themeColor="text1"/>
-                  <w:spacing w:val="2"/>
-                  <w:sz w:val="24"/>
-                  <w:szCs w:val="24"/>
-                  <w:bdr w:val="none" w:sz="0" w:space="0" w:color="auto" w:frame="1"/>
-                  <w:lang w:eastAsia="en-IN"/>
-                </w:rPr>
-                <w:t>bound</w:t>
+                <w:t>lower_bound</w:t>
               </w:r>
               <w:proofErr w:type="spellEnd"/>
               <w:r>
@@ -2306,7 +1969,6 @@
                 <w:t>(</w:t>
               </w:r>
               <w:proofErr w:type="spellStart"/>
-              <w:proofErr w:type="gramEnd"/>
               <w:r>
                 <w:rPr>
                   <w:rFonts w:eastAsia="Times New Roman" w:cstheme="minorHAnsi"/>
@@ -2360,31 +2022,7 @@
                 <w:szCs w:val="24"/>
                 <w:lang w:eastAsia="en-IN"/>
               </w:rPr>
-              <w:t xml:space="preserve">Returns an iterator to the first element that is equivalent to ‘g’ or </w:t>
-            </w:r>
-            <w:proofErr w:type="gramStart"/>
-            <w:r>
-              <w:rPr>
-                <w:rFonts w:eastAsia="Times New Roman" w:cstheme="minorHAnsi"/>
-                <w:color w:val="000000" w:themeColor="text1"/>
-                <w:spacing w:val="2"/>
-                <w:sz w:val="24"/>
-                <w:szCs w:val="24"/>
-                <w:lang w:eastAsia="en-IN"/>
-              </w:rPr>
-              <w:t>definitely will</w:t>
-            </w:r>
-            <w:proofErr w:type="gramEnd"/>
-            <w:r>
-              <w:rPr>
-                <w:rFonts w:eastAsia="Times New Roman" w:cstheme="minorHAnsi"/>
-                <w:color w:val="000000" w:themeColor="text1"/>
-                <w:spacing w:val="2"/>
-                <w:sz w:val="24"/>
-                <w:szCs w:val="24"/>
-                <w:lang w:eastAsia="en-IN"/>
-              </w:rPr>
-              <w:t xml:space="preserve"> not go before the element ‘g’ in the set.</w:t>
+              <w:t>Returns an iterator to the first element that is equivalent to ‘g’ or definitely will not go before the element ‘g’ in the set.</w:t>
             </w:r>
           </w:p>
         </w:tc>
@@ -2418,20 +2056,7 @@
                   <w:bdr w:val="none" w:sz="0" w:space="0" w:color="auto" w:frame="1"/>
                   <w:lang w:eastAsia="en-IN"/>
                 </w:rPr>
-                <w:t>upper_</w:t>
-              </w:r>
-              <w:proofErr w:type="gramStart"/>
-              <w:r>
-                <w:rPr>
-                  <w:rFonts w:eastAsia="Times New Roman" w:cstheme="minorHAnsi"/>
-                  <w:color w:val="000000" w:themeColor="text1"/>
-                  <w:spacing w:val="2"/>
-                  <w:sz w:val="24"/>
-                  <w:szCs w:val="24"/>
-                  <w:bdr w:val="none" w:sz="0" w:space="0" w:color="auto" w:frame="1"/>
-                  <w:lang w:eastAsia="en-IN"/>
-                </w:rPr>
-                <w:t>bound</w:t>
+                <w:t>upper_bound</w:t>
               </w:r>
               <w:proofErr w:type="spellEnd"/>
               <w:r>
@@ -2447,7 +2072,6 @@
                 <w:t>(</w:t>
               </w:r>
               <w:proofErr w:type="spellStart"/>
-              <w:proofErr w:type="gramEnd"/>
               <w:r>
                 <w:rPr>
                   <w:rFonts w:eastAsia="Times New Roman" w:cstheme="minorHAnsi"/>
@@ -2535,20 +2159,7 @@
                   <w:bdr w:val="none" w:sz="0" w:space="0" w:color="auto" w:frame="1"/>
                   <w:lang w:eastAsia="en-IN"/>
                 </w:rPr>
-                <w:t>equal_</w:t>
-              </w:r>
-              <w:proofErr w:type="gramStart"/>
-              <w:r>
-                <w:rPr>
-                  <w:rFonts w:eastAsia="Times New Roman" w:cstheme="minorHAnsi"/>
-                  <w:color w:val="000000" w:themeColor="text1"/>
-                  <w:spacing w:val="2"/>
-                  <w:sz w:val="24"/>
-                  <w:szCs w:val="24"/>
-                  <w:bdr w:val="none" w:sz="0" w:space="0" w:color="auto" w:frame="1"/>
-                  <w:lang w:eastAsia="en-IN"/>
-                </w:rPr>
-                <w:t>range</w:t>
+                <w:t>equal_range</w:t>
               </w:r>
               <w:proofErr w:type="spellEnd"/>
               <w:r>
@@ -2561,20 +2172,7 @@
                   <w:bdr w:val="none" w:sz="0" w:space="0" w:color="auto" w:frame="1"/>
                   <w:lang w:eastAsia="en-IN"/>
                 </w:rPr>
-                <w:t>(</w:t>
-              </w:r>
-              <w:proofErr w:type="gramEnd"/>
-              <w:r>
-                <w:rPr>
-                  <w:rFonts w:eastAsia="Times New Roman" w:cstheme="minorHAnsi"/>
-                  <w:color w:val="000000" w:themeColor="text1"/>
-                  <w:spacing w:val="2"/>
-                  <w:sz w:val="24"/>
-                  <w:szCs w:val="24"/>
-                  <w:bdr w:val="none" w:sz="0" w:space="0" w:color="auto" w:frame="1"/>
-                  <w:lang w:eastAsia="en-IN"/>
-                </w:rPr>
-                <w:t>)</w:t>
+                <w:t>()</w:t>
               </w:r>
             </w:hyperlink>
           </w:p>
@@ -2607,7 +2205,6 @@
               <w:t>The function returns an iterator of pairs. (</w:t>
             </w:r>
             <w:proofErr w:type="spellStart"/>
-            <w:proofErr w:type="gramStart"/>
             <w:r>
               <w:rPr>
                 <w:rFonts w:eastAsia="Times New Roman" w:cstheme="minorHAnsi"/>
@@ -2617,19 +2214,7 @@
                 <w:szCs w:val="24"/>
                 <w:lang w:eastAsia="en-IN"/>
               </w:rPr>
-              <w:t>key</w:t>
-            </w:r>
-            <w:proofErr w:type="gramEnd"/>
-            <w:r>
-              <w:rPr>
-                <w:rFonts w:eastAsia="Times New Roman" w:cstheme="minorHAnsi"/>
-                <w:color w:val="000000" w:themeColor="text1"/>
-                <w:spacing w:val="2"/>
-                <w:sz w:val="24"/>
-                <w:szCs w:val="24"/>
-                <w:lang w:eastAsia="en-IN"/>
-              </w:rPr>
-              <w:t>_comp</w:t>
+              <w:t>key_comp</w:t>
             </w:r>
             <w:proofErr w:type="spellEnd"/>
             <w:r>
@@ -2664,31 +2249,17 @@
               </w:rPr>
             </w:pPr>
             <w:hyperlink r:id="rId28" w:history="1">
-              <w:proofErr w:type="gramStart"/>
-              <w:r>
-                <w:rPr>
-                  <w:rFonts w:eastAsia="Times New Roman" w:cstheme="minorHAnsi"/>
-                  <w:color w:val="000000" w:themeColor="text1"/>
-                  <w:spacing w:val="2"/>
-                  <w:sz w:val="24"/>
-                  <w:szCs w:val="24"/>
-                  <w:bdr w:val="none" w:sz="0" w:space="0" w:color="auto" w:frame="1"/>
-                  <w:lang w:eastAsia="en-IN"/>
-                </w:rPr>
-                <w:t>emplace(</w:t>
-              </w:r>
-              <w:proofErr w:type="gramEnd"/>
-              <w:r>
-                <w:rPr>
-                  <w:rFonts w:eastAsia="Times New Roman" w:cstheme="minorHAnsi"/>
-                  <w:color w:val="000000" w:themeColor="text1"/>
-                  <w:spacing w:val="2"/>
-                  <w:sz w:val="24"/>
-                  <w:szCs w:val="24"/>
-                  <w:bdr w:val="none" w:sz="0" w:space="0" w:color="auto" w:frame="1"/>
-                  <w:lang w:eastAsia="en-IN"/>
-                </w:rPr>
-                <w:t>)</w:t>
+              <w:r>
+                <w:rPr>
+                  <w:rFonts w:eastAsia="Times New Roman" w:cstheme="minorHAnsi"/>
+                  <w:color w:val="000000" w:themeColor="text1"/>
+                  <w:spacing w:val="2"/>
+                  <w:sz w:val="24"/>
+                  <w:szCs w:val="24"/>
+                  <w:bdr w:val="none" w:sz="0" w:space="0" w:color="auto" w:frame="1"/>
+                  <w:lang w:eastAsia="en-IN"/>
+                </w:rPr>
+                <w:t>emplace()</w:t>
               </w:r>
             </w:hyperlink>
           </w:p>
@@ -2752,20 +2323,7 @@
                   <w:bdr w:val="none" w:sz="0" w:space="0" w:color="auto" w:frame="1"/>
                   <w:lang w:eastAsia="en-IN"/>
                 </w:rPr>
-                <w:t>emplace_</w:t>
-              </w:r>
-              <w:proofErr w:type="gramStart"/>
-              <w:r>
-                <w:rPr>
-                  <w:rFonts w:eastAsia="Times New Roman" w:cstheme="minorHAnsi"/>
-                  <w:color w:val="000000" w:themeColor="text1"/>
-                  <w:spacing w:val="2"/>
-                  <w:sz w:val="24"/>
-                  <w:szCs w:val="24"/>
-                  <w:bdr w:val="none" w:sz="0" w:space="0" w:color="auto" w:frame="1"/>
-                  <w:lang w:eastAsia="en-IN"/>
-                </w:rPr>
-                <w:t>hint</w:t>
+                <w:t>emplace_hint</w:t>
               </w:r>
               <w:proofErr w:type="spellEnd"/>
               <w:r>
@@ -2778,20 +2336,7 @@
                   <w:bdr w:val="none" w:sz="0" w:space="0" w:color="auto" w:frame="1"/>
                   <w:lang w:eastAsia="en-IN"/>
                 </w:rPr>
-                <w:t>(</w:t>
-              </w:r>
-              <w:proofErr w:type="gramEnd"/>
-              <w:r>
-                <w:rPr>
-                  <w:rFonts w:eastAsia="Times New Roman" w:cstheme="minorHAnsi"/>
-                  <w:color w:val="000000" w:themeColor="text1"/>
-                  <w:spacing w:val="2"/>
-                  <w:sz w:val="24"/>
-                  <w:szCs w:val="24"/>
-                  <w:bdr w:val="none" w:sz="0" w:space="0" w:color="auto" w:frame="1"/>
-                  <w:lang w:eastAsia="en-IN"/>
-                </w:rPr>
-                <w:t>)</w:t>
+                <w:t>()</w:t>
               </w:r>
             </w:hyperlink>
           </w:p>
@@ -2844,31 +2389,17 @@
               </w:rPr>
             </w:pPr>
             <w:hyperlink r:id="rId30" w:history="1">
-              <w:proofErr w:type="gramStart"/>
-              <w:r>
-                <w:rPr>
-                  <w:rFonts w:eastAsia="Times New Roman" w:cstheme="minorHAnsi"/>
-                  <w:color w:val="000000" w:themeColor="text1"/>
-                  <w:spacing w:val="2"/>
-                  <w:sz w:val="24"/>
-                  <w:szCs w:val="24"/>
-                  <w:bdr w:val="none" w:sz="0" w:space="0" w:color="auto" w:frame="1"/>
-                  <w:lang w:eastAsia="en-IN"/>
-                </w:rPr>
-                <w:t>swap(</w:t>
-              </w:r>
-              <w:proofErr w:type="gramEnd"/>
-              <w:r>
-                <w:rPr>
-                  <w:rFonts w:eastAsia="Times New Roman" w:cstheme="minorHAnsi"/>
-                  <w:color w:val="000000" w:themeColor="text1"/>
-                  <w:spacing w:val="2"/>
-                  <w:sz w:val="24"/>
-                  <w:szCs w:val="24"/>
-                  <w:bdr w:val="none" w:sz="0" w:space="0" w:color="auto" w:frame="1"/>
-                  <w:lang w:eastAsia="en-IN"/>
-                </w:rPr>
-                <w:t>)</w:t>
+              <w:r>
+                <w:rPr>
+                  <w:rFonts w:eastAsia="Times New Roman" w:cstheme="minorHAnsi"/>
+                  <w:color w:val="000000" w:themeColor="text1"/>
+                  <w:spacing w:val="2"/>
+                  <w:sz w:val="24"/>
+                  <w:szCs w:val="24"/>
+                  <w:bdr w:val="none" w:sz="0" w:space="0" w:color="auto" w:frame="1"/>
+                  <w:lang w:eastAsia="en-IN"/>
+                </w:rPr>
+                <w:t>swap()</w:t>
               </w:r>
             </w:hyperlink>
           </w:p>
@@ -2898,31 +2429,7 @@
                 <w:szCs w:val="24"/>
                 <w:lang w:eastAsia="en-IN"/>
               </w:rPr>
-              <w:t xml:space="preserve">This function is used to exchange the contents of two </w:t>
-            </w:r>
-            <w:proofErr w:type="gramStart"/>
-            <w:r>
-              <w:rPr>
-                <w:rFonts w:eastAsia="Times New Roman" w:cstheme="minorHAnsi"/>
-                <w:color w:val="000000" w:themeColor="text1"/>
-                <w:spacing w:val="2"/>
-                <w:sz w:val="24"/>
-                <w:szCs w:val="24"/>
-                <w:lang w:eastAsia="en-IN"/>
-              </w:rPr>
-              <w:t>sets</w:t>
-            </w:r>
-            <w:proofErr w:type="gramEnd"/>
-            <w:r>
-              <w:rPr>
-                <w:rFonts w:eastAsia="Times New Roman" w:cstheme="minorHAnsi"/>
-                <w:color w:val="000000" w:themeColor="text1"/>
-                <w:spacing w:val="2"/>
-                <w:sz w:val="24"/>
-                <w:szCs w:val="24"/>
-                <w:lang w:eastAsia="en-IN"/>
-              </w:rPr>
-              <w:t xml:space="preserve"> but the sets must be of the same type, although sizes may differ.</w:t>
+              <w:t>This function is used to exchange the contents of two sets but the sets must be of the same type, although sizes may differ.</w:t>
             </w:r>
           </w:p>
         </w:tc>
@@ -2985,31 +2492,7 @@
                 <w:szCs w:val="24"/>
                 <w:lang w:eastAsia="en-IN"/>
               </w:rPr>
-              <w:t xml:space="preserve">The ‘=’ is an operator in C++ STL that copies (or moves) a set to another set and </w:t>
-            </w:r>
-            <w:proofErr w:type="gramStart"/>
-            <w:r>
-              <w:rPr>
-                <w:rFonts w:eastAsia="Times New Roman" w:cstheme="minorHAnsi"/>
-                <w:color w:val="000000" w:themeColor="text1"/>
-                <w:spacing w:val="2"/>
-                <w:sz w:val="24"/>
-                <w:szCs w:val="24"/>
-                <w:lang w:eastAsia="en-IN"/>
-              </w:rPr>
-              <w:t>set::</w:t>
-            </w:r>
-            <w:proofErr w:type="gramEnd"/>
-            <w:r>
-              <w:rPr>
-                <w:rFonts w:eastAsia="Times New Roman" w:cstheme="minorHAnsi"/>
-                <w:color w:val="000000" w:themeColor="text1"/>
-                <w:spacing w:val="2"/>
-                <w:sz w:val="24"/>
-                <w:szCs w:val="24"/>
-                <w:lang w:eastAsia="en-IN"/>
-              </w:rPr>
-              <w:t>operator= is the corresponding operator function.</w:t>
+              <w:t>The ‘=’ is an operator in C++ STL that copies (or moves) a set to another set and set::operator= is the corresponding operator function.</w:t>
             </w:r>
           </w:p>
         </w:tc>
@@ -3043,20 +2526,7 @@
                   <w:bdr w:val="none" w:sz="0" w:space="0" w:color="auto" w:frame="1"/>
                   <w:lang w:eastAsia="en-IN"/>
                 </w:rPr>
-                <w:t>get_</w:t>
-              </w:r>
-              <w:proofErr w:type="gramStart"/>
-              <w:r>
-                <w:rPr>
-                  <w:rFonts w:eastAsia="Times New Roman" w:cstheme="minorHAnsi"/>
-                  <w:color w:val="000000" w:themeColor="text1"/>
-                  <w:spacing w:val="2"/>
-                  <w:sz w:val="24"/>
-                  <w:szCs w:val="24"/>
-                  <w:bdr w:val="none" w:sz="0" w:space="0" w:color="auto" w:frame="1"/>
-                  <w:lang w:eastAsia="en-IN"/>
-                </w:rPr>
-                <w:t>allocator</w:t>
+                <w:t>get_allocator</w:t>
               </w:r>
               <w:proofErr w:type="spellEnd"/>
               <w:r>
@@ -3069,20 +2539,7 @@
                   <w:bdr w:val="none" w:sz="0" w:space="0" w:color="auto" w:frame="1"/>
                   <w:lang w:eastAsia="en-IN"/>
                 </w:rPr>
-                <w:t>(</w:t>
-              </w:r>
-              <w:proofErr w:type="gramEnd"/>
-              <w:r>
-                <w:rPr>
-                  <w:rFonts w:eastAsia="Times New Roman" w:cstheme="minorHAnsi"/>
-                  <w:color w:val="000000" w:themeColor="text1"/>
-                  <w:spacing w:val="2"/>
-                  <w:sz w:val="24"/>
-                  <w:szCs w:val="24"/>
-                  <w:bdr w:val="none" w:sz="0" w:space="0" w:color="auto" w:frame="1"/>
-                  <w:lang w:eastAsia="en-IN"/>
-                </w:rPr>
-                <w:t>)</w:t>
+                <w:t>()</w:t>
               </w:r>
             </w:hyperlink>
           </w:p>
